--- a/Caso_de_uso_uc001.docx
+++ b/Caso_de_uso_uc001.docx
@@ -72,7 +72,7 @@
                 <w:sz w:val="28"/>
                 <w:szCs w:val="28"/>
               </w:rPr>
-              <w:t xml:space="preserve"> – (Fazer login sistema</w:t>
+              <w:t xml:space="preserve"> – (</w:t>
             </w:r>
             <w:r>
               <w:rPr>
@@ -82,6 +82,16 @@
                 <w:sz w:val="28"/>
                 <w:szCs w:val="28"/>
               </w:rPr>
+              <w:t>Realizar Cadastro</w:t>
+            </w:r>
+            <w:r>
+              <w:rPr>
+                <w:rFonts w:ascii="Arial" w:hAnsi="Arial" w:cs="Arial"/>
+                <w:b/>
+                <w:bCs/>
+                <w:sz w:val="28"/>
+                <w:szCs w:val="28"/>
+              </w:rPr>
               <w:t>)</w:t>
             </w:r>
           </w:p>
@@ -175,15 +185,7 @@
                 <w:sz w:val="24"/>
                 <w:szCs w:val="24"/>
               </w:rPr>
-              <w:t>Administrador</w:t>
-            </w:r>
-            <w:r>
-              <w:rPr>
-                <w:rFonts w:ascii="Arial" w:hAnsi="Arial" w:cs="Arial"/>
-                <w:sz w:val="24"/>
-                <w:szCs w:val="24"/>
-              </w:rPr>
-              <w:t>, Funcionária e Cliente.</w:t>
+              <w:t>Cliente</w:t>
             </w:r>
           </w:p>
         </w:tc>
@@ -278,7 +280,23 @@
                 <w:sz w:val="24"/>
                 <w:szCs w:val="24"/>
               </w:rPr>
-              <w:t xml:space="preserve">Este UC tem a finalidade do usuário estar identificado no sistema para utilizá-lo de acordo com suas permissões. </w:t>
+              <w:t xml:space="preserve">Este UC tem a finalidade do </w:t>
+            </w:r>
+            <w:r>
+              <w:rPr>
+                <w:rFonts w:ascii="Arial" w:hAnsi="Arial" w:cs="Arial"/>
+                <w:sz w:val="24"/>
+                <w:szCs w:val="24"/>
+              </w:rPr>
+              <w:t>cliente criar seu cadastro para realizar seu agendamento.</w:t>
+            </w:r>
+            <w:r>
+              <w:rPr>
+                <w:rFonts w:ascii="Arial" w:hAnsi="Arial" w:cs="Arial"/>
+                <w:sz w:val="24"/>
+                <w:szCs w:val="24"/>
+              </w:rPr>
+              <w:t xml:space="preserve"> </w:t>
             </w:r>
           </w:p>
         </w:tc>
@@ -324,7 +342,7 @@
                 <w:sz w:val="24"/>
                 <w:szCs w:val="24"/>
               </w:rPr>
-              <w:t>Estar cadastrado no sistema.</w:t>
+              <w:t>Não há.</w:t>
             </w:r>
           </w:p>
         </w:tc>
@@ -370,7 +388,7 @@
                 <w:sz w:val="24"/>
                 <w:szCs w:val="24"/>
               </w:rPr>
-              <w:t>Esperar a próxima ação desejada.</w:t>
+              <w:t>Realizar seu agendamento</w:t>
             </w:r>
           </w:p>
         </w:tc>
@@ -481,7 +499,23 @@
                 <w:sz w:val="24"/>
                 <w:szCs w:val="24"/>
               </w:rPr>
-              <w:t>Aciona a opção “Fazer login”</w:t>
+              <w:t>Aciona a opção “</w:t>
+            </w:r>
+            <w:r>
+              <w:rPr>
+                <w:rFonts w:ascii="Arial" w:hAnsi="Arial" w:cs="Arial"/>
+                <w:sz w:val="24"/>
+                <w:szCs w:val="24"/>
+              </w:rPr>
+              <w:t>Cadastre-se</w:t>
+            </w:r>
+            <w:r>
+              <w:rPr>
+                <w:rFonts w:ascii="Arial" w:hAnsi="Arial" w:cs="Arial"/>
+                <w:sz w:val="24"/>
+                <w:szCs w:val="24"/>
+              </w:rPr>
+              <w:t>”</w:t>
             </w:r>
           </w:p>
         </w:tc>
@@ -508,7 +542,31 @@
                 <w:sz w:val="24"/>
                 <w:szCs w:val="24"/>
               </w:rPr>
-              <w:t>Exibe um formulário para preencher e-mail e senha já cadastrados.</w:t>
+              <w:t>Exibe um formulário para preencher</w:t>
+            </w:r>
+            <w:r>
+              <w:rPr>
+                <w:rFonts w:ascii="Arial" w:hAnsi="Arial" w:cs="Arial"/>
+                <w:sz w:val="24"/>
+                <w:szCs w:val="24"/>
+              </w:rPr>
+              <w:t xml:space="preserve"> nome,</w:t>
+            </w:r>
+            <w:r>
+              <w:rPr>
+                <w:rFonts w:ascii="Arial" w:hAnsi="Arial" w:cs="Arial"/>
+                <w:sz w:val="24"/>
+                <w:szCs w:val="24"/>
+              </w:rPr>
+              <w:t xml:space="preserve"> e-mail e senha</w:t>
+            </w:r>
+            <w:r>
+              <w:rPr>
+                <w:rFonts w:ascii="Arial" w:hAnsi="Arial" w:cs="Arial"/>
+                <w:sz w:val="24"/>
+                <w:szCs w:val="24"/>
+              </w:rPr>
+              <w:t>.</w:t>
             </w:r>
           </w:p>
         </w:tc>
@@ -537,7 +595,23 @@
                 <w:sz w:val="24"/>
                 <w:szCs w:val="24"/>
               </w:rPr>
-              <w:t>Usuário preenche e-mail e senha.</w:t>
+              <w:t>Usuário preenche</w:t>
+            </w:r>
+            <w:r>
+              <w:rPr>
+                <w:rFonts w:ascii="Arial" w:hAnsi="Arial" w:cs="Arial"/>
+                <w:sz w:val="24"/>
+                <w:szCs w:val="24"/>
+              </w:rPr>
+              <w:t xml:space="preserve"> nome,</w:t>
+            </w:r>
+            <w:r>
+              <w:rPr>
+                <w:rFonts w:ascii="Arial" w:hAnsi="Arial" w:cs="Arial"/>
+                <w:sz w:val="24"/>
+                <w:szCs w:val="24"/>
+              </w:rPr>
+              <w:t xml:space="preserve"> e-mail e senha.</w:t>
             </w:r>
           </w:p>
         </w:tc>
@@ -564,7 +638,39 @@
                 <w:sz w:val="24"/>
                 <w:szCs w:val="24"/>
               </w:rPr>
-              <w:t xml:space="preserve">Sistema verifica se os dados estão corretos e permite acesso ao sistema. </w:t>
+              <w:t xml:space="preserve">Sistema </w:t>
+            </w:r>
+            <w:r>
+              <w:rPr>
+                <w:rFonts w:ascii="Arial" w:hAnsi="Arial" w:cs="Arial"/>
+                <w:sz w:val="24"/>
+                <w:szCs w:val="24"/>
+              </w:rPr>
+              <w:t>valida</w:t>
+            </w:r>
+            <w:r>
+              <w:rPr>
+                <w:rFonts w:ascii="Arial" w:hAnsi="Arial" w:cs="Arial"/>
+                <w:sz w:val="24"/>
+                <w:szCs w:val="24"/>
+              </w:rPr>
+              <w:t xml:space="preserve"> </w:t>
+            </w:r>
+            <w:r>
+              <w:rPr>
+                <w:rFonts w:ascii="Arial" w:hAnsi="Arial" w:cs="Arial"/>
+                <w:sz w:val="24"/>
+                <w:szCs w:val="24"/>
+              </w:rPr>
+              <w:t>a disponibilidade dos dados informados e aprova</w:t>
+            </w:r>
+            <w:r>
+              <w:rPr>
+                <w:rFonts w:ascii="Arial" w:hAnsi="Arial" w:cs="Arial"/>
+                <w:sz w:val="24"/>
+                <w:szCs w:val="24"/>
+              </w:rPr>
+              <w:t>.</w:t>
             </w:r>
           </w:p>
         </w:tc>
@@ -689,7 +795,23 @@
                 <w:sz w:val="24"/>
                 <w:szCs w:val="24"/>
               </w:rPr>
-              <w:t xml:space="preserve"> Preenchimento de campos obrigatórios “e-mail e senha”. </w:t>
+              <w:t xml:space="preserve"> Preenchimento de campos obrigatórios “</w:t>
+            </w:r>
+            <w:r>
+              <w:rPr>
+                <w:rFonts w:ascii="Arial" w:hAnsi="Arial" w:cs="Arial"/>
+                <w:sz w:val="24"/>
+                <w:szCs w:val="24"/>
+              </w:rPr>
+              <w:t xml:space="preserve">nome, </w:t>
+            </w:r>
+            <w:r>
+              <w:rPr>
+                <w:rFonts w:ascii="Arial" w:hAnsi="Arial" w:cs="Arial"/>
+                <w:sz w:val="24"/>
+                <w:szCs w:val="24"/>
+              </w:rPr>
+              <w:t xml:space="preserve">e-mail e senha”. </w:t>
             </w:r>
           </w:p>
         </w:tc>
@@ -730,7 +852,15 @@
                 <w:sz w:val="24"/>
                 <w:szCs w:val="24"/>
               </w:rPr>
-              <w:t xml:space="preserve">3.  </w:t>
+              <w:t>4</w:t>
+            </w:r>
+            <w:r>
+              <w:rPr>
+                <w:rFonts w:ascii="Arial" w:hAnsi="Arial" w:cs="Arial"/>
+                <w:sz w:val="24"/>
+                <w:szCs w:val="24"/>
+              </w:rPr>
+              <w:t xml:space="preserve">.  </w:t>
             </w:r>
             <w:r>
               <w:rPr>
@@ -746,7 +876,15 @@
                 <w:sz w:val="24"/>
                 <w:szCs w:val="24"/>
               </w:rPr>
-              <w:t>Validar se o formato de e-mail está correto.</w:t>
+              <w:t xml:space="preserve">Validar se o formato de e-mail está </w:t>
+            </w:r>
+            <w:r>
+              <w:rPr>
+                <w:rFonts w:ascii="Arial" w:hAnsi="Arial" w:cs="Arial"/>
+                <w:sz w:val="24"/>
+                <w:szCs w:val="24"/>
+              </w:rPr>
+              <w:t>correto e disponível.</w:t>
             </w:r>
           </w:p>
         </w:tc>
@@ -1089,6 +1227,14 @@
               </w:rPr>
               <w:t>Cadastrar e-mail repetido</w:t>
             </w:r>
+            <w:r>
+              <w:rPr>
+                <w:rFonts w:ascii="Arial" w:hAnsi="Arial" w:cs="Arial"/>
+                <w:sz w:val="24"/>
+                <w:szCs w:val="24"/>
+              </w:rPr>
+              <w:t>.</w:t>
+            </w:r>
           </w:p>
         </w:tc>
         <w:tc>
@@ -1097,28 +1243,32 @@
           </w:tcPr>
           <w:p>
             <w:pPr>
-              <w:rPr>
-                <w:rFonts w:ascii="Arial" w:hAnsi="Arial" w:cs="Arial"/>
-                <w:sz w:val="24"/>
-                <w:szCs w:val="24"/>
-              </w:rPr>
-            </w:pPr>
-            <w:r>
-              <w:rPr>
-                <w:rFonts w:ascii="Arial" w:hAnsi="Arial" w:cs="Arial"/>
-                <w:sz w:val="24"/>
-                <w:szCs w:val="24"/>
-              </w:rPr>
-              <w:t>2.</w:t>
-            </w:r>
-            <w:r>
-              <w:rPr>
-                <w:rFonts w:ascii="Arial" w:hAnsi="Arial" w:cs="Arial"/>
-                <w:sz w:val="24"/>
-                <w:szCs w:val="24"/>
-              </w:rPr>
-              <w:tab/>
+              <w:pStyle w:val="PargrafodaLista"/>
+              <w:numPr>
+                <w:ilvl w:val="0"/>
+                <w:numId w:val="17"/>
+              </w:numPr>
+              <w:rPr>
+                <w:rFonts w:ascii="Arial" w:hAnsi="Arial" w:cs="Arial"/>
+                <w:sz w:val="24"/>
+                <w:szCs w:val="24"/>
+              </w:rPr>
+            </w:pPr>
+            <w:r>
+              <w:rPr>
+                <w:rFonts w:ascii="Arial" w:hAnsi="Arial" w:cs="Arial"/>
+                <w:sz w:val="24"/>
+                <w:szCs w:val="24"/>
+              </w:rPr>
               <w:t>Recusar cadastro e exibir erro</w:t>
+            </w:r>
+            <w:r>
+              <w:rPr>
+                <w:rFonts w:ascii="Arial" w:hAnsi="Arial" w:cs="Arial"/>
+                <w:sz w:val="24"/>
+                <w:szCs w:val="24"/>
+              </w:rPr>
+              <w:t>.</w:t>
             </w:r>
           </w:p>
         </w:tc>
@@ -1144,59 +1294,32 @@
           </w:tcPr>
           <w:p>
             <w:pPr>
-              <w:rPr>
-                <w:rFonts w:ascii="Arial" w:hAnsi="Arial" w:cs="Arial"/>
-                <w:sz w:val="28"/>
-                <w:szCs w:val="28"/>
-              </w:rPr>
-            </w:pPr>
-            <w:r>
-              <w:rPr>
-                <w:rFonts w:ascii="Arial" w:hAnsi="Arial" w:cs="Arial"/>
-                <w:sz w:val="24"/>
-                <w:szCs w:val="24"/>
-              </w:rPr>
-              <w:t xml:space="preserve">3. </w:t>
-            </w:r>
-            <w:r>
-              <w:rPr>
-                <w:rFonts w:ascii="Arial" w:hAnsi="Arial" w:cs="Arial"/>
-                <w:sz w:val="24"/>
-                <w:szCs w:val="24"/>
-              </w:rPr>
-              <w:t xml:space="preserve">  </w:t>
-            </w:r>
-            <w:r>
-              <w:rPr>
-                <w:rFonts w:ascii="Arial" w:hAnsi="Arial" w:cs="Arial"/>
-                <w:sz w:val="24"/>
-                <w:szCs w:val="24"/>
-              </w:rPr>
-              <w:t xml:space="preserve">Sistema exibe mensagem “e-mail ou </w:t>
-            </w:r>
-            <w:r>
-              <w:rPr>
-                <w:rFonts w:ascii="Arial" w:hAnsi="Arial" w:cs="Arial"/>
-                <w:sz w:val="24"/>
-                <w:szCs w:val="24"/>
-              </w:rPr>
-              <w:t xml:space="preserve">senha </w:t>
-            </w:r>
-            <w:r>
-              <w:rPr>
-                <w:rFonts w:ascii="Arial" w:hAnsi="Arial" w:cs="Arial"/>
-                <w:sz w:val="24"/>
-                <w:szCs w:val="24"/>
-              </w:rPr>
-              <w:t>incorretos</w:t>
-            </w:r>
-            <w:r>
-              <w:rPr>
-                <w:rFonts w:ascii="Arial" w:hAnsi="Arial" w:cs="Arial"/>
-                <w:sz w:val="24"/>
-                <w:szCs w:val="24"/>
-              </w:rPr>
-              <w:t>!”</w:t>
+              <w:pStyle w:val="PargrafodaLista"/>
+              <w:numPr>
+                <w:ilvl w:val="0"/>
+                <w:numId w:val="17"/>
+              </w:numPr>
+              <w:rPr>
+                <w:rFonts w:ascii="Arial" w:hAnsi="Arial" w:cs="Arial"/>
+                <w:sz w:val="28"/>
+                <w:szCs w:val="28"/>
+              </w:rPr>
+            </w:pPr>
+            <w:r>
+              <w:rPr>
+                <w:rFonts w:ascii="Arial" w:hAnsi="Arial" w:cs="Arial"/>
+                <w:sz w:val="24"/>
+                <w:szCs w:val="24"/>
+              </w:rPr>
+              <w:t>Sistema exibe mensagem “e-</w:t>
+            </w:r>
+            <w:r>
+              <w:rPr>
+                <w:rFonts w:ascii="Arial" w:hAnsi="Arial" w:cs="Arial"/>
+                <w:sz w:val="24"/>
+                <w:szCs w:val="24"/>
+              </w:rPr>
+              <w:t>mail já cadastrado”.</w:t>
             </w:r>
           </w:p>
         </w:tc>
@@ -1222,17 +1345,28 @@
           </w:tcPr>
           <w:p>
             <w:pPr>
-              <w:rPr>
-                <w:rFonts w:ascii="Arial" w:hAnsi="Arial" w:cs="Arial"/>
-                <w:sz w:val="28"/>
-                <w:szCs w:val="28"/>
-              </w:rPr>
-            </w:pPr>
-            <w:r>
-              <w:rPr>
-                <w:rFonts w:ascii="Arial" w:hAnsi="Arial" w:cs="Arial"/>
-              </w:rPr>
-              <w:t>4. Sistema espera usuário digitar e-mail e senha válidos</w:t>
+              <w:pStyle w:val="PargrafodaLista"/>
+              <w:numPr>
+                <w:ilvl w:val="0"/>
+                <w:numId w:val="17"/>
+              </w:numPr>
+              <w:rPr>
+                <w:rFonts w:ascii="Arial" w:hAnsi="Arial" w:cs="Arial"/>
+                <w:sz w:val="28"/>
+                <w:szCs w:val="28"/>
+              </w:rPr>
+            </w:pPr>
+            <w:r>
+              <w:rPr>
+                <w:rFonts w:ascii="Arial" w:hAnsi="Arial" w:cs="Arial"/>
+              </w:rPr>
+              <w:t xml:space="preserve">Sistema espera usuário digitar e-mail </w:t>
+            </w:r>
+            <w:r>
+              <w:rPr>
+                <w:rFonts w:ascii="Arial" w:hAnsi="Arial" w:cs="Arial"/>
+              </w:rPr>
+              <w:t>valido.</w:t>
             </w:r>
           </w:p>
         </w:tc>
@@ -1359,18 +1493,6 @@
         <w:t xml:space="preserve"> </w:t>
       </w:r>
     </w:p>
-    <w:p>
-      <w:r>
-        <w:br w:type="page"/>
-      </w:r>
-    </w:p>
-    <w:p>
-      <w:r>
-        <w:lastRenderedPageBreak/>
-        <w:br w:type="page"/>
-      </w:r>
-    </w:p>
-    <w:p/>
     <w:sectPr>
       <w:pgSz w:w="11906" w:h="16838"/>
       <w:pgMar w:top="1417" w:right="1701" w:bottom="1417" w:left="1701" w:header="708" w:footer="708" w:gutter="0"/>
@@ -2044,8 +2166,8 @@
   <w:abstractNum w:abstractNumId="7" w15:restartNumberingAfterBreak="0">
     <w:nsid w:val="39CC1645"/>
     <w:multiLevelType w:val="hybridMultilevel"/>
-    <w:tmpl w:val="23A6E5DC"/>
-    <w:lvl w:ilvl="0" w:tplc="0416000F">
+    <w:tmpl w:val="3B5A6A1A"/>
+    <w:lvl w:ilvl="0" w:tplc="094E3346">
       <w:start w:val="1"/>
       <w:numFmt w:val="decimal"/>
       <w:lvlText w:val="%1."/>
@@ -2053,6 +2175,10 @@
       <w:pPr>
         <w:ind w:left="720" w:hanging="360"/>
       </w:pPr>
+      <w:rPr>
+        <w:sz w:val="24"/>
+        <w:szCs w:val="24"/>
+      </w:rPr>
     </w:lvl>
     <w:lvl w:ilvl="1" w:tplc="04160019" w:tentative="1">
       <w:start w:val="1"/>
